--- a/CONTROLS/ELO.docx
+++ b/CONTROLS/ELO.docx
@@ -13,8 +13,10 @@
         <w:rPr>
           <w:rFonts w:eastAsia="MS Mincho"/>
         </w:rPr>
-        <w:t>Assymetric Lead-Lag Controller</w:t>
-      </w:r>
+        <w:t>Network based ELO Ranking</w:t>
+      </w:r>
+      <w:bookmarkStart w:id="0" w:name="_GoBack"/>
+      <w:bookmarkEnd w:id="0"/>
     </w:p>
     <w:p>
       <w:pPr>
@@ -52,19 +54,11 @@
           <w:rFonts w:eastAsia="MS Mincho"/>
         </w:rPr>
       </w:pPr>
-      <w:proofErr w:type="spellStart"/>
       <w:r>
         <w:rPr>
           <w:rFonts w:eastAsia="MS Mincho"/>
         </w:rPr>
-        <w:t>Electroimpact</w:t>
-      </w:r>
-      <w:proofErr w:type="spellEnd"/>
-      <w:r>
-        <w:rPr>
-          <w:rFonts w:eastAsia="MS Mincho"/>
-        </w:rPr>
-        <w:t xml:space="preserve"> Inc.</w:t>
+        <w:t>Electroimpact Inc.</w:t>
       </w:r>
     </w:p>
     <w:p>
@@ -128,35 +122,19 @@
         <w:rPr>
           <w:rFonts w:eastAsia="MS Mincho"/>
         </w:rPr>
-        <w:t xml:space="preserve">Calculation of relative ranking scores in many systems use some variation of </w:t>
-      </w:r>
-      <w:proofErr w:type="spellStart"/>
+        <w:t>Calculation of relative ranking scores in many systems use some variation of Elo’s original method. The main principle being that each player samples a distribution for a score and the one with the higher score wins. Adjustment of Elo scores can be done with very simple calculations as it is often done in chess. However, the methods are</w:t>
+      </w:r>
       <w:r>
         <w:rPr>
           <w:rFonts w:eastAsia="MS Mincho"/>
         </w:rPr>
-        <w:t>Elo’s</w:t>
-      </w:r>
-      <w:proofErr w:type="spellEnd"/>
+        <w:t xml:space="preserve"> unlikely to generate accurate global</w:t>
+      </w:r>
       <w:r>
         <w:rPr>
           <w:rFonts w:eastAsia="MS Mincho"/>
         </w:rPr>
-        <w:t xml:space="preserve"> original method. The main principle being that each player samples a distribution for a score and the one with the higher score wins. Adjustment of </w:t>
-      </w:r>
-      <w:proofErr w:type="spellStart"/>
-      <w:r>
-        <w:rPr>
-          <w:rFonts w:eastAsia="MS Mincho"/>
-        </w:rPr>
-        <w:t>Elo</w:t>
-      </w:r>
-      <w:proofErr w:type="spellEnd"/>
-      <w:r>
-        <w:rPr>
-          <w:rFonts w:eastAsia="MS Mincho"/>
-        </w:rPr>
-        <w:t xml:space="preserve"> scores can be done with very simple calculations as it is often done in chess. However, the methods are unlikely to generate accurate “global” scores when people are </w:t>
+        <w:t xml:space="preserve"> scores when people are </w:t>
       </w:r>
       <w:r>
         <w:rPr>
@@ -186,7 +164,19 @@
         <w:rPr>
           <w:rFonts w:eastAsia="MS Mincho"/>
         </w:rPr>
-        <w:t xml:space="preserve"> based method looks to use a global method to adjust scores periodically as new games are added</w:t>
+        <w:t xml:space="preserve"> based method looks to use a </w:t>
+      </w:r>
+      <w:r>
+        <w:rPr>
+          <w:rFonts w:eastAsia="MS Mincho"/>
+        </w:rPr>
+        <w:t>network</w:t>
+      </w:r>
+      <w:r>
+        <w:rPr>
+          <w:rFonts w:eastAsia="MS Mincho"/>
+        </w:rPr>
+        <w:t xml:space="preserve"> method to adjust scores periodically as new games are added</w:t>
       </w:r>
       <w:r>
         <w:rPr>
@@ -224,31 +214,7 @@
           <w:sz w:val="20"/>
           <w:szCs w:val="20"/>
         </w:rPr>
-        <w:t xml:space="preserve">To demonstrate the problem with the original </w:t>
-      </w:r>
-      <w:proofErr w:type="spellStart"/>
-      <w:r>
-        <w:rPr>
-          <w:rFonts w:eastAsia="MS Mincho"/>
-          <w:b w:val="0"/>
-          <w:bCs w:val="0"/>
-          <w:spacing w:val="-1"/>
-          <w:sz w:val="20"/>
-          <w:szCs w:val="20"/>
-        </w:rPr>
-        <w:t>Elo’s</w:t>
-      </w:r>
-      <w:proofErr w:type="spellEnd"/>
-      <w:r>
-        <w:rPr>
-          <w:rFonts w:eastAsia="MS Mincho"/>
-          <w:b w:val="0"/>
-          <w:bCs w:val="0"/>
-          <w:spacing w:val="-1"/>
-          <w:sz w:val="20"/>
-          <w:szCs w:val="20"/>
-        </w:rPr>
-        <w:t xml:space="preserve"> method </w:t>
+        <w:t xml:space="preserve">To demonstrate the problem with the original Elo’s method </w:t>
       </w:r>
       <w:r>
         <w:rPr>
@@ -292,9 +258,8 @@
           <w:sz w:val="20"/>
           <w:szCs w:val="20"/>
         </w:rPr>
-        <w:t xml:space="preserve">are also of equal skill level. Using the traditional rating of 1000 as the starting score, this would mean that all players have a rating of 1000. However, suppose that players 1 and 3 compete and player 1 wins consistently, generating a score higher than 1000. We see that players 2 and 4 both have </w:t>
-      </w:r>
-      <w:proofErr w:type="spellStart"/>
+        <w:t xml:space="preserve">are also of equal skill level. Using the traditional rating of 1000 as the starting score, this would mean that all players have a rating of 1000. However, suppose that players 1 and 3 compete and player 1 wins consistently, generating a score higher than 1000. We see that players 2 and 4 both have Elo scores of 1000 assuming they have not played with others, but it is likely that player 2 is a better player than player 4. Ideally, player 2’s score would be adjusted to be equal to player 1’s score since they are approximately </w:t>
+      </w:r>
       <w:r>
         <w:rPr>
           <w:rFonts w:eastAsia="MS Mincho"/>
@@ -304,30 +269,7 @@
           <w:sz w:val="20"/>
           <w:szCs w:val="20"/>
         </w:rPr>
-        <w:t>Elo</w:t>
-      </w:r>
-      <w:proofErr w:type="spellEnd"/>
-      <w:r>
-        <w:rPr>
-          <w:rFonts w:eastAsia="MS Mincho"/>
-          <w:b w:val="0"/>
-          <w:bCs w:val="0"/>
-          <w:spacing w:val="-1"/>
-          <w:sz w:val="20"/>
-          <w:szCs w:val="20"/>
-        </w:rPr>
-        <w:t xml:space="preserve"> scores of 1000 assuming they have not played with others, but it is likely that player 2 is a better player than player 4. Ideally, player 2’s score would be adjusted to be equal to player 1’s score since they are approximately </w:t>
-      </w:r>
-      <w:r>
-        <w:rPr>
-          <w:rFonts w:eastAsia="MS Mincho"/>
-          <w:b w:val="0"/>
-          <w:bCs w:val="0"/>
-          <w:spacing w:val="-1"/>
-          <w:sz w:val="20"/>
-          <w:szCs w:val="20"/>
-        </w:rPr>
-        <w:t>equal in skill rating.</w:t>
+        <w:t>equal in skill rating, even with no further games being played by player 2.</w:t>
       </w:r>
     </w:p>
     <w:p>
@@ -421,18 +363,16 @@
         <w:jc w:val="both"/>
       </w:pPr>
       <w:r>
-        <w:t>Using a logistic curve, the probability of the first player winning can be estimated.</w:t>
-      </w:r>
-      <w:r>
-        <w:t xml:space="preserve"> The equations following use the standard </w:t>
-      </w:r>
-      <w:proofErr w:type="spellStart"/>
-      <w:r>
-        <w:t>Elo</w:t>
-      </w:r>
-      <w:proofErr w:type="spellEnd"/>
-      <w:r>
-        <w:t xml:space="preserve"> formulation.</w:t>
+        <w:t>Using a logistic curve,</w:t>
+      </w:r>
+      <w:r>
+        <w:t xml:space="preserve"> which is traditionally used in Elo formulations,</w:t>
+      </w:r>
+      <w:r>
+        <w:t xml:space="preserve"> the probability of the first player winning can be estimated.</w:t>
+      </w:r>
+      <w:r>
+        <w:t xml:space="preserve"> The equations following use the standard Elo formulation.</w:t>
       </w:r>
     </w:p>
     <w:p>
@@ -666,14 +606,27 @@
             <w:r>
               <w:t>(</w:t>
             </w:r>
-            <w:fldSimple w:instr=" SEQ ( \* ARABIC ">
-              <w:r>
-                <w:rPr>
-                  <w:noProof/>
-                </w:rPr>
-                <w:t>1</w:t>
-              </w:r>
-            </w:fldSimple>
+            <w:r>
+              <w:fldChar w:fldCharType="begin"/>
+            </w:r>
+            <w:r>
+              <w:instrText xml:space="preserve"> SEQ ( \* ARABIC </w:instrText>
+            </w:r>
+            <w:r>
+              <w:fldChar w:fldCharType="separate"/>
+            </w:r>
+            <w:r>
+              <w:rPr>
+                <w:noProof/>
+              </w:rPr>
+              <w:t>1</w:t>
+            </w:r>
+            <w:r>
+              <w:rPr>
+                <w:noProof/>
+              </w:rPr>
+              <w:fldChar w:fldCharType="end"/>
+            </w:r>
             <w:r>
               <w:t>)</w:t>
             </w:r>
@@ -1059,16 +1012,6 @@
       <w:pPr>
         <w:jc w:val="both"/>
       </w:pPr>
-    </w:p>
-    <w:p>
-      <w:pPr>
-        <w:jc w:val="both"/>
-      </w:pPr>
-    </w:p>
-    <w:p>
-      <w:pPr>
-        <w:jc w:val="both"/>
-      </w:pPr>
       <w:r>
         <w:t xml:space="preserve">Where </w:t>
       </w:r>
@@ -1101,19 +1044,7 @@
         </m:sSub>
       </m:oMath>
       <w:r>
-        <w:t xml:space="preserve"> denotes the </w:t>
-      </w:r>
-      <w:proofErr w:type="spellStart"/>
-      <w:r>
-        <w:t>Elo</w:t>
-      </w:r>
-      <w:proofErr w:type="spellEnd"/>
-      <w:r>
-        <w:t xml:space="preserve"> score of the </w:t>
-      </w:r>
-      <w:proofErr w:type="spellStart"/>
-      <w:r>
-        <w:t>i</w:t>
+        <w:t xml:space="preserve"> denotes the Elo score of the i</w:t>
       </w:r>
       <w:r>
         <w:rPr>
@@ -1121,7 +1052,6 @@
         </w:rPr>
         <w:t>th</w:t>
       </w:r>
-      <w:proofErr w:type="spellEnd"/>
       <w:r>
         <w:t xml:space="preserve"> player.</w:t>
       </w:r>
@@ -1162,15 +1092,7 @@
         </m:sSub>
       </m:oMath>
       <w:r>
-        <w:t xml:space="preserve"> from actual games played. Then the difference in </w:t>
-      </w:r>
-      <w:proofErr w:type="spellStart"/>
-      <w:r>
-        <w:t>Elo</w:t>
-      </w:r>
-      <w:proofErr w:type="spellEnd"/>
-      <w:r>
-        <w:t xml:space="preserve"> score is solved as such.</w:t>
+        <w:t xml:space="preserve"> from actual games played. Then the difference in Elo score is solved as such.</w:t>
       </w:r>
     </w:p>
     <w:p>
@@ -1370,15 +1292,7 @@
         <w:jc w:val="both"/>
       </w:pPr>
       <w:r>
-        <w:t xml:space="preserve">If we consider the network to be only comprised of two players, we have the additional constraint that the average </w:t>
-      </w:r>
-      <w:proofErr w:type="spellStart"/>
-      <w:r>
-        <w:t>Elo</w:t>
-      </w:r>
-      <w:proofErr w:type="spellEnd"/>
-      <w:r>
-        <w:t xml:space="preserve"> must be 1000. Another way to say this is that the number of points in the system is constant for a set number of players.</w:t>
+        <w:t>If we consider the network to be only comprised of two players, we have the additional constraint that the average Elo must be 1000. Another way to say this is that the number of points in the system is constant for a set number of players.</w:t>
       </w:r>
     </w:p>
     <w:p>
@@ -2929,15 +2843,7 @@
         <w:t xml:space="preserve"> matrices are formulated using the probability of player 1 winning, this system represents</w:t>
       </w:r>
       <w:r>
-        <w:t xml:space="preserve"> the </w:t>
-      </w:r>
-      <w:proofErr w:type="spellStart"/>
-      <w:r>
-        <w:t>Elo</w:t>
-      </w:r>
-      <w:proofErr w:type="spellEnd"/>
-      <w:r>
-        <w:t xml:space="preserve"> score</w:t>
+        <w:t xml:space="preserve"> the Elo score</w:t>
       </w:r>
       <w:r>
         <w:t>s</w:t>
@@ -2952,23 +2858,7 @@
       </w:pPr>
       <w:r>
         <w:lastRenderedPageBreak/>
-        <w:t xml:space="preserve">In such a network, the total </w:t>
-      </w:r>
-      <w:proofErr w:type="spellStart"/>
-      <w:r>
-        <w:t>Elo</w:t>
-      </w:r>
-      <w:proofErr w:type="spellEnd"/>
-      <w:r>
-        <w:t xml:space="preserve"> is conserved and although players that have played Player 1 have not played each other (according to the network) they still have relative scores. We can think of an implicit inequality occurring. For example, if Player 2 beats Player 1 more often than Player 3 beats Player 1, we would assume that Player 2 has a higher </w:t>
-      </w:r>
-      <w:proofErr w:type="spellStart"/>
-      <w:r>
-        <w:t>Elo</w:t>
-      </w:r>
-      <w:proofErr w:type="spellEnd"/>
-      <w:r>
-        <w:t xml:space="preserve"> than Player 3 even if they have never played.</w:t>
+        <w:t>In such a network, the total Elo is conserved and although players that have played Player 1 have not played each other (according to the network) they still have relative scores. We can think of an implicit inequality occurring. For example, if Player 2 beats Player 1 more often than Player 3 beats Player 1, we would assume that Player 2 has a higher Elo than Player 3 even if they have never played.</w:t>
       </w:r>
       <w:r>
         <w:t xml:space="preserve"> We can simulate such a network as another example.</w:t>
@@ -4026,15 +3916,7 @@
         </m:r>
       </m:oMath>
       <w:r>
-        <w:t xml:space="preserve"> in player 2’s network, we will get different </w:t>
-      </w:r>
-      <w:proofErr w:type="spellStart"/>
-      <w:r>
-        <w:t>Elo</w:t>
-      </w:r>
-      <w:proofErr w:type="spellEnd"/>
-      <w:r>
-        <w:t xml:space="preserve"> scores in the most likely case. This gives rise to the possibility of contradictions. </w:t>
+        <w:t xml:space="preserve"> in player 2’s network, we will get different Elo scores in the most likely case. This gives rise to the possibility of contradictions. </w:t>
       </w:r>
     </w:p>
     <w:p>
@@ -4239,30 +4121,14 @@
       <w:r>
         <w:t xml:space="preserve">. This gives rise to the notion that everyone’s </w:t>
       </w:r>
-      <w:proofErr w:type="spellStart"/>
       <w:r>
         <w:rPr>
           <w:b/>
         </w:rPr>
-        <w:t>Elo</w:t>
-      </w:r>
-      <w:proofErr w:type="spellEnd"/>
-      <w:r>
-        <w:rPr>
-          <w:b/>
-        </w:rPr>
-        <w:t xml:space="preserve"> is referenced to a network</w:t>
-      </w:r>
-      <w:r>
-        <w:t xml:space="preserve"> or that </w:t>
-      </w:r>
-      <w:proofErr w:type="spellStart"/>
-      <w:r>
-        <w:t>Elo</w:t>
-      </w:r>
-      <w:proofErr w:type="spellEnd"/>
-      <w:r>
-        <w:t xml:space="preserve"> is much like a vector position, there is no absolute value and it depends on one’s frame.</w:t>
+        <w:t>Elo is referenced to a network</w:t>
+      </w:r>
+      <w:r>
+        <w:t xml:space="preserve"> or that Elo is much like a vector position, there is no absolute value and it depends on one’s frame.</w:t>
       </w:r>
       <w:r>
         <w:t xml:space="preserve"> </w:t>
@@ -4279,23 +4145,7 @@
       </w:pPr>
       <w:r>
         <w:lastRenderedPageBreak/>
-        <w:t xml:space="preserve">A way to reconcile the difference in </w:t>
-      </w:r>
-      <w:proofErr w:type="spellStart"/>
-      <w:r>
-        <w:t>Elo</w:t>
-      </w:r>
-      <w:proofErr w:type="spellEnd"/>
-      <w:r>
-        <w:t xml:space="preserve"> is to calculate each player’s </w:t>
-      </w:r>
-      <w:proofErr w:type="spellStart"/>
-      <w:r>
-        <w:t>Elo</w:t>
-      </w:r>
-      <w:proofErr w:type="spellEnd"/>
-      <w:r>
-        <w:t xml:space="preserve"> based on </w:t>
+        <w:t xml:space="preserve">A way to reconcile the difference in Elo is to calculate each player’s Elo based on </w:t>
       </w:r>
       <w:r>
         <w:rPr>
@@ -4348,19 +4198,16 @@
         </m:sSub>
       </m:oMath>
       <w:r>
-        <w:t xml:space="preserve"> denote the </w:t>
-      </w:r>
-      <w:proofErr w:type="spellStart"/>
-      <w:r>
-        <w:t>Elo</w:t>
-      </w:r>
-      <w:proofErr w:type="spellEnd"/>
-      <w:r>
-        <w:t xml:space="preserve"> of the </w:t>
-      </w:r>
-      <w:proofErr w:type="spellStart"/>
-      <w:r>
-        <w:t>i</w:t>
+        <w:t xml:space="preserve"> denote the Elo of the i</w:t>
+      </w:r>
+      <w:r>
+        <w:rPr>
+          <w:vertAlign w:val="superscript"/>
+        </w:rPr>
+        <w:t xml:space="preserve">th </w:t>
+      </w:r>
+      <w:r>
+        <w:t>player as calculated by the j</w:t>
       </w:r>
       <w:r>
         <w:rPr>
@@ -4368,40 +4215,11 @@
         </w:rPr>
         <w:t>th</w:t>
       </w:r>
-      <w:proofErr w:type="spellEnd"/>
-      <w:r>
-        <w:rPr>
-          <w:vertAlign w:val="superscript"/>
-        </w:rPr>
-        <w:t xml:space="preserve"> </w:t>
-      </w:r>
-      <w:r>
-        <w:t xml:space="preserve">player as calculated by the </w:t>
-      </w:r>
-      <w:proofErr w:type="spellStart"/>
-      <w:r>
-        <w:t>j</w:t>
-      </w:r>
-      <w:r>
-        <w:rPr>
-          <w:vertAlign w:val="superscript"/>
-        </w:rPr>
-        <w:t>th</w:t>
-      </w:r>
-      <w:proofErr w:type="spellEnd"/>
       <w:r>
         <w:t xml:space="preserve"> player’s network.</w:t>
       </w:r>
       <w:r>
-        <w:t xml:space="preserve"> The </w:t>
-      </w:r>
-      <w:proofErr w:type="spellStart"/>
-      <w:r>
-        <w:t>Elo</w:t>
-      </w:r>
-      <w:proofErr w:type="spellEnd"/>
-      <w:r>
-        <w:t xml:space="preserve"> is simply an equally weighted mean average.</w:t>
+        <w:t xml:space="preserve"> The Elo is simply an equally weighted mean average.</w:t>
       </w:r>
     </w:p>
     <w:p>
@@ -4618,15 +4436,7 @@
         </m:sSub>
       </m:oMath>
       <w:r>
-        <w:t xml:space="preserve"> is the </w:t>
-      </w:r>
-      <w:proofErr w:type="spellStart"/>
-      <w:r>
-        <w:t>Elo</w:t>
-      </w:r>
-      <w:proofErr w:type="spellEnd"/>
-      <w:r>
-        <w:t xml:space="preserve"> of Player </w:t>
+        <w:t xml:space="preserve"> is the Elo of Player </w:t>
       </w:r>
       <m:oMath>
         <m:r>
@@ -4700,34 +4510,988 @@
         <w:t>players</w:t>
       </w:r>
       <w:r>
-        <w:t xml:space="preserve"> in a network voting on the </w:t>
-      </w:r>
-      <w:proofErr w:type="spellStart"/>
-      <w:r>
-        <w:t>Elo</w:t>
-      </w:r>
-      <w:proofErr w:type="spellEnd"/>
-      <w:r>
-        <w:t xml:space="preserve"> of an individual based on their own experience.</w:t>
-      </w:r>
-      <w:r>
-        <w:t xml:space="preserve"> At the end of computing the network, the </w:t>
-      </w:r>
-      <w:proofErr w:type="spellStart"/>
-      <w:r>
-        <w:t>Elo’s</w:t>
-      </w:r>
-      <w:proofErr w:type="spellEnd"/>
-      <w:r>
-        <w:t xml:space="preserve"> should be normalized to an average of 1000.</w:t>
-      </w:r>
-      <w:bookmarkStart w:id="0" w:name="_GoBack"/>
-      <w:bookmarkEnd w:id="0"/>
+        <w:t xml:space="preserve"> in a network voting on the Elo of an individual based on their own experience.</w:t>
+      </w:r>
+      <w:r>
+        <w:t xml:space="preserve"> At the end of computing the network, the Elo’s should be normalized to an average of 1000.</w:t>
+      </w:r>
     </w:p>
     <w:p>
       <w:pPr>
         <w:jc w:val="both"/>
       </w:pPr>
+    </w:p>
+    <w:p>
+      <w:pPr>
+        <w:pStyle w:val="Heading1"/>
+      </w:pPr>
+      <w:r>
+        <w:t>Variance and Wilson’s Score</w:t>
+      </w:r>
+    </w:p>
+    <w:p>
+      <w:pPr>
+        <w:jc w:val="both"/>
+      </w:pPr>
+    </w:p>
+    <w:p>
+      <w:pPr>
+        <w:jc w:val="both"/>
+      </w:pPr>
+      <w:r>
+        <w:t xml:space="preserve">It is obvious that for small number of games, the probability a player winning is unlikely to be accurately estimated by wins divided by the total number of games played. The problem is exacerbated when most people in the network will play certain players a lot, but most players only a few times during events. This brings up the concept of variance, and confidence intervals in binomial distributions. </w:t>
+      </w:r>
+    </w:p>
+    <w:p>
+      <w:pPr>
+        <w:jc w:val="both"/>
+      </w:pPr>
+    </w:p>
+    <w:p>
+      <w:pPr>
+        <w:jc w:val="both"/>
+      </w:pPr>
+      <w:r>
+        <w:t>Luckily Wilson score interval</w:t>
+      </w:r>
+      <w:r>
+        <w:t xml:space="preserve"> gives a quick way to estimate the confidence interval as a function of games observed</w:t>
+      </w:r>
+      <w:r>
+        <w:t xml:space="preserve"> </w:t>
+      </w:r>
+      <m:oMath>
+        <m:sSub>
+          <m:sSubPr>
+            <m:ctrlPr>
+              <w:rPr>
+                <w:rFonts w:ascii="Latin Modern Math" w:hAnsi="Latin Modern Math"/>
+                <w:i/>
+              </w:rPr>
+            </m:ctrlPr>
+          </m:sSubPr>
+          <m:e>
+            <m:r>
+              <w:rPr>
+                <w:rFonts w:ascii="Latin Modern Math" w:hAnsi="Latin Modern Math"/>
+              </w:rPr>
+              <m:t>n</m:t>
+            </m:r>
+          </m:e>
+          <m:sub>
+            <m:r>
+              <w:rPr>
+                <w:rFonts w:ascii="Latin Modern Math" w:hAnsi="Latin Modern Math"/>
+              </w:rPr>
+              <m:t>g</m:t>
+            </m:r>
+          </m:sub>
+        </m:sSub>
+      </m:oMath>
+      <w:r>
+        <w:t xml:space="preserve">, z-score </w:t>
+      </w:r>
+      <m:oMath>
+        <m:r>
+          <w:rPr>
+            <w:rFonts w:ascii="Latin Modern Math" w:hAnsi="Latin Modern Math"/>
+          </w:rPr>
+          <m:t>z</m:t>
+        </m:r>
+      </m:oMath>
+      <w:r>
+        <w:t xml:space="preserve"> </w:t>
+      </w:r>
+      <w:r>
+        <w:t>and probability observed</w:t>
+      </w:r>
+      <w:r>
+        <w:t xml:space="preserve">  </w:t>
+      </w:r>
+      <m:oMath>
+        <m:acc>
+          <m:accPr>
+            <m:ctrlPr>
+              <w:rPr>
+                <w:rFonts w:ascii="Latin Modern Math" w:hAnsi="Latin Modern Math"/>
+                <w:i/>
+              </w:rPr>
+            </m:ctrlPr>
+          </m:accPr>
+          <m:e>
+            <m:r>
+              <w:rPr>
+                <w:rFonts w:ascii="Latin Modern Math" w:hAnsi="Latin Modern Math"/>
+              </w:rPr>
+              <m:t>p</m:t>
+            </m:r>
+          </m:e>
+        </m:acc>
+      </m:oMath>
+      <w:r>
+        <w:t>.</w:t>
+      </w:r>
+    </w:p>
+    <w:p>
+      <w:pPr>
+        <w:jc w:val="both"/>
+      </w:pPr>
+    </w:p>
+    <w:p>
+      <w:pPr>
+        <w:jc w:val="both"/>
+      </w:pPr>
+      <m:oMathPara>
+        <m:oMath>
+          <m:r>
+            <w:rPr>
+              <w:rFonts w:ascii="Latin Modern Math" w:hAnsi="Latin Modern Math"/>
+            </w:rPr>
+            <m:t>p=</m:t>
+          </m:r>
+          <m:f>
+            <m:fPr>
+              <m:ctrlPr>
+                <w:rPr>
+                  <w:rFonts w:ascii="Latin Modern Math" w:hAnsi="Latin Modern Math"/>
+                  <w:i/>
+                </w:rPr>
+              </m:ctrlPr>
+            </m:fPr>
+            <m:num>
+              <m:acc>
+                <m:accPr>
+                  <m:ctrlPr>
+                    <w:rPr>
+                      <w:rFonts w:ascii="Latin Modern Math" w:hAnsi="Latin Modern Math"/>
+                      <w:i/>
+                    </w:rPr>
+                  </m:ctrlPr>
+                </m:accPr>
+                <m:e>
+                  <m:r>
+                    <w:rPr>
+                      <w:rFonts w:ascii="Latin Modern Math" w:hAnsi="Latin Modern Math"/>
+                    </w:rPr>
+                    <m:t>p</m:t>
+                  </m:r>
+                </m:e>
+              </m:acc>
+              <m:r>
+                <w:rPr>
+                  <w:rFonts w:ascii="Latin Modern Math" w:hAnsi="Latin Modern Math"/>
+                </w:rPr>
+                <m:t>+</m:t>
+              </m:r>
+              <m:f>
+                <m:fPr>
+                  <m:ctrlPr>
+                    <w:rPr>
+                      <w:rFonts w:ascii="Latin Modern Math" w:hAnsi="Latin Modern Math"/>
+                      <w:i/>
+                    </w:rPr>
+                  </m:ctrlPr>
+                </m:fPr>
+                <m:num>
+                  <m:sSup>
+                    <m:sSupPr>
+                      <m:ctrlPr>
+                        <w:rPr>
+                          <w:rFonts w:ascii="Latin Modern Math" w:hAnsi="Latin Modern Math"/>
+                          <w:i/>
+                        </w:rPr>
+                      </m:ctrlPr>
+                    </m:sSupPr>
+                    <m:e>
+                      <m:r>
+                        <w:rPr>
+                          <w:rFonts w:ascii="Latin Modern Math" w:hAnsi="Latin Modern Math"/>
+                        </w:rPr>
+                        <m:t>z</m:t>
+                      </m:r>
+                    </m:e>
+                    <m:sup>
+                      <m:r>
+                        <w:rPr>
+                          <w:rFonts w:ascii="Latin Modern Math" w:hAnsi="Latin Modern Math"/>
+                        </w:rPr>
+                        <m:t>2</m:t>
+                      </m:r>
+                    </m:sup>
+                  </m:sSup>
+                </m:num>
+                <m:den>
+                  <m:r>
+                    <w:rPr>
+                      <w:rFonts w:ascii="Latin Modern Math" w:hAnsi="Latin Modern Math"/>
+                    </w:rPr>
+                    <m:t>2</m:t>
+                  </m:r>
+                  <m:sSub>
+                    <m:sSubPr>
+                      <m:ctrlPr>
+                        <w:rPr>
+                          <w:rFonts w:ascii="Latin Modern Math" w:hAnsi="Latin Modern Math"/>
+                          <w:i/>
+                        </w:rPr>
+                      </m:ctrlPr>
+                    </m:sSubPr>
+                    <m:e>
+                      <m:r>
+                        <w:rPr>
+                          <w:rFonts w:ascii="Latin Modern Math" w:hAnsi="Latin Modern Math"/>
+                        </w:rPr>
+                        <m:t>n</m:t>
+                      </m:r>
+                    </m:e>
+                    <m:sub>
+                      <m:r>
+                        <w:rPr>
+                          <w:rFonts w:ascii="Latin Modern Math" w:hAnsi="Latin Modern Math"/>
+                        </w:rPr>
+                        <m:t>g</m:t>
+                      </m:r>
+                    </m:sub>
+                  </m:sSub>
+                </m:den>
+              </m:f>
+            </m:num>
+            <m:den>
+              <m:r>
+                <w:rPr>
+                  <w:rFonts w:ascii="Latin Modern Math" w:hAnsi="Latin Modern Math"/>
+                </w:rPr>
+                <m:t>1+</m:t>
+              </m:r>
+              <m:f>
+                <m:fPr>
+                  <m:ctrlPr>
+                    <w:rPr>
+                      <w:rFonts w:ascii="Latin Modern Math" w:hAnsi="Latin Modern Math"/>
+                      <w:i/>
+                    </w:rPr>
+                  </m:ctrlPr>
+                </m:fPr>
+                <m:num>
+                  <m:sSup>
+                    <m:sSupPr>
+                      <m:ctrlPr>
+                        <w:rPr>
+                          <w:rFonts w:ascii="Latin Modern Math" w:hAnsi="Latin Modern Math"/>
+                          <w:i/>
+                        </w:rPr>
+                      </m:ctrlPr>
+                    </m:sSupPr>
+                    <m:e>
+                      <m:r>
+                        <w:rPr>
+                          <w:rFonts w:ascii="Latin Modern Math" w:hAnsi="Latin Modern Math"/>
+                        </w:rPr>
+                        <m:t>z</m:t>
+                      </m:r>
+                    </m:e>
+                    <m:sup>
+                      <m:r>
+                        <w:rPr>
+                          <w:rFonts w:ascii="Latin Modern Math" w:hAnsi="Latin Modern Math"/>
+                        </w:rPr>
+                        <m:t>2</m:t>
+                      </m:r>
+                    </m:sup>
+                  </m:sSup>
+                </m:num>
+                <m:den>
+                  <m:sSub>
+                    <m:sSubPr>
+                      <m:ctrlPr>
+                        <w:rPr>
+                          <w:rFonts w:ascii="Latin Modern Math" w:hAnsi="Latin Modern Math"/>
+                          <w:i/>
+                        </w:rPr>
+                      </m:ctrlPr>
+                    </m:sSubPr>
+                    <m:e>
+                      <m:r>
+                        <w:rPr>
+                          <w:rFonts w:ascii="Latin Modern Math" w:hAnsi="Latin Modern Math"/>
+                        </w:rPr>
+                        <m:t>n</m:t>
+                      </m:r>
+                    </m:e>
+                    <m:sub>
+                      <m:r>
+                        <w:rPr>
+                          <w:rFonts w:ascii="Latin Modern Math" w:hAnsi="Latin Modern Math"/>
+                        </w:rPr>
+                        <m:t>g</m:t>
+                      </m:r>
+                    </m:sub>
+                  </m:sSub>
+                </m:den>
+              </m:f>
+            </m:den>
+          </m:f>
+          <m:r>
+            <w:rPr>
+              <w:rFonts w:ascii="Latin Modern Math" w:hAnsi="Latin Modern Math"/>
+            </w:rPr>
+            <m:t>±</m:t>
+          </m:r>
+          <m:f>
+            <m:fPr>
+              <m:ctrlPr>
+                <w:rPr>
+                  <w:rFonts w:ascii="Latin Modern Math" w:hAnsi="Latin Modern Math"/>
+                  <w:i/>
+                </w:rPr>
+              </m:ctrlPr>
+            </m:fPr>
+            <m:num>
+              <m:r>
+                <w:rPr>
+                  <w:rFonts w:ascii="Latin Modern Math" w:hAnsi="Latin Modern Math"/>
+                </w:rPr>
+                <m:t>z</m:t>
+              </m:r>
+            </m:num>
+            <m:den>
+              <m:r>
+                <w:rPr>
+                  <w:rFonts w:ascii="Latin Modern Math" w:hAnsi="Latin Modern Math"/>
+                </w:rPr>
+                <m:t>1+</m:t>
+              </m:r>
+              <m:f>
+                <m:fPr>
+                  <m:ctrlPr>
+                    <w:rPr>
+                      <w:rFonts w:ascii="Latin Modern Math" w:hAnsi="Latin Modern Math"/>
+                      <w:i/>
+                    </w:rPr>
+                  </m:ctrlPr>
+                </m:fPr>
+                <m:num>
+                  <m:sSup>
+                    <m:sSupPr>
+                      <m:ctrlPr>
+                        <w:rPr>
+                          <w:rFonts w:ascii="Latin Modern Math" w:hAnsi="Latin Modern Math"/>
+                          <w:i/>
+                        </w:rPr>
+                      </m:ctrlPr>
+                    </m:sSupPr>
+                    <m:e>
+                      <m:r>
+                        <w:rPr>
+                          <w:rFonts w:ascii="Latin Modern Math" w:hAnsi="Latin Modern Math"/>
+                        </w:rPr>
+                        <m:t>z</m:t>
+                      </m:r>
+                    </m:e>
+                    <m:sup>
+                      <m:r>
+                        <w:rPr>
+                          <w:rFonts w:ascii="Latin Modern Math" w:hAnsi="Latin Modern Math"/>
+                        </w:rPr>
+                        <m:t>2</m:t>
+                      </m:r>
+                    </m:sup>
+                  </m:sSup>
+                </m:num>
+                <m:den>
+                  <m:sSub>
+                    <m:sSubPr>
+                      <m:ctrlPr>
+                        <w:rPr>
+                          <w:rFonts w:ascii="Latin Modern Math" w:hAnsi="Latin Modern Math"/>
+                          <w:i/>
+                        </w:rPr>
+                      </m:ctrlPr>
+                    </m:sSubPr>
+                    <m:e>
+                      <m:r>
+                        <w:rPr>
+                          <w:rFonts w:ascii="Latin Modern Math" w:hAnsi="Latin Modern Math"/>
+                        </w:rPr>
+                        <m:t>n</m:t>
+                      </m:r>
+                    </m:e>
+                    <m:sub>
+                      <m:r>
+                        <w:rPr>
+                          <w:rFonts w:ascii="Latin Modern Math" w:hAnsi="Latin Modern Math"/>
+                        </w:rPr>
+                        <m:t>g</m:t>
+                      </m:r>
+                    </m:sub>
+                  </m:sSub>
+                </m:den>
+              </m:f>
+            </m:den>
+          </m:f>
+          <m:rad>
+            <m:radPr>
+              <m:degHide m:val="1"/>
+              <m:ctrlPr>
+                <w:rPr>
+                  <w:rFonts w:ascii="Latin Modern Math" w:hAnsi="Latin Modern Math"/>
+                  <w:i/>
+                </w:rPr>
+              </m:ctrlPr>
+            </m:radPr>
+            <m:deg/>
+            <m:e>
+              <m:f>
+                <m:fPr>
+                  <m:ctrlPr>
+                    <w:rPr>
+                      <w:rFonts w:ascii="Latin Modern Math" w:hAnsi="Latin Modern Math"/>
+                      <w:i/>
+                    </w:rPr>
+                  </m:ctrlPr>
+                </m:fPr>
+                <m:num>
+                  <m:acc>
+                    <m:accPr>
+                      <m:ctrlPr>
+                        <w:rPr>
+                          <w:rFonts w:ascii="Latin Modern Math" w:hAnsi="Latin Modern Math"/>
+                          <w:i/>
+                        </w:rPr>
+                      </m:ctrlPr>
+                    </m:accPr>
+                    <m:e>
+                      <m:r>
+                        <w:rPr>
+                          <w:rFonts w:ascii="Latin Modern Math" w:hAnsi="Latin Modern Math"/>
+                        </w:rPr>
+                        <m:t>p</m:t>
+                      </m:r>
+                    </m:e>
+                  </m:acc>
+                  <m:d>
+                    <m:dPr>
+                      <m:ctrlPr>
+                        <w:rPr>
+                          <w:rFonts w:ascii="Latin Modern Math" w:hAnsi="Latin Modern Math"/>
+                          <w:i/>
+                        </w:rPr>
+                      </m:ctrlPr>
+                    </m:dPr>
+                    <m:e>
+                      <m:r>
+                        <w:rPr>
+                          <w:rFonts w:ascii="Latin Modern Math" w:hAnsi="Latin Modern Math"/>
+                        </w:rPr>
+                        <m:t>1-</m:t>
+                      </m:r>
+                      <m:acc>
+                        <m:accPr>
+                          <m:ctrlPr>
+                            <w:rPr>
+                              <w:rFonts w:ascii="Latin Modern Math" w:hAnsi="Latin Modern Math"/>
+                              <w:i/>
+                            </w:rPr>
+                          </m:ctrlPr>
+                        </m:accPr>
+                        <m:e>
+                          <m:r>
+                            <w:rPr>
+                              <w:rFonts w:ascii="Latin Modern Math" w:hAnsi="Latin Modern Math"/>
+                            </w:rPr>
+                            <m:t>p</m:t>
+                          </m:r>
+                        </m:e>
+                      </m:acc>
+                    </m:e>
+                  </m:d>
+                </m:num>
+                <m:den>
+                  <m:sSub>
+                    <m:sSubPr>
+                      <m:ctrlPr>
+                        <w:rPr>
+                          <w:rFonts w:ascii="Latin Modern Math" w:hAnsi="Latin Modern Math"/>
+                          <w:i/>
+                        </w:rPr>
+                      </m:ctrlPr>
+                    </m:sSubPr>
+                    <m:e>
+                      <m:r>
+                        <w:rPr>
+                          <w:rFonts w:ascii="Latin Modern Math" w:hAnsi="Latin Modern Math"/>
+                        </w:rPr>
+                        <m:t>n</m:t>
+                      </m:r>
+                    </m:e>
+                    <m:sub>
+                      <m:r>
+                        <w:rPr>
+                          <w:rFonts w:ascii="Latin Modern Math" w:hAnsi="Latin Modern Math"/>
+                        </w:rPr>
+                        <m:t>g</m:t>
+                      </m:r>
+                    </m:sub>
+                  </m:sSub>
+                </m:den>
+              </m:f>
+              <m:r>
+                <w:rPr>
+                  <w:rFonts w:ascii="Latin Modern Math" w:hAnsi="Latin Modern Math"/>
+                </w:rPr>
+                <m:t>+</m:t>
+              </m:r>
+              <m:f>
+                <m:fPr>
+                  <m:ctrlPr>
+                    <w:rPr>
+                      <w:rFonts w:ascii="Latin Modern Math" w:hAnsi="Latin Modern Math"/>
+                      <w:i/>
+                    </w:rPr>
+                  </m:ctrlPr>
+                </m:fPr>
+                <m:num>
+                  <m:sSup>
+                    <m:sSupPr>
+                      <m:ctrlPr>
+                        <w:rPr>
+                          <w:rFonts w:ascii="Latin Modern Math" w:hAnsi="Latin Modern Math"/>
+                          <w:i/>
+                        </w:rPr>
+                      </m:ctrlPr>
+                    </m:sSupPr>
+                    <m:e>
+                      <m:r>
+                        <w:rPr>
+                          <w:rFonts w:ascii="Latin Modern Math" w:hAnsi="Latin Modern Math"/>
+                        </w:rPr>
+                        <m:t>z</m:t>
+                      </m:r>
+                    </m:e>
+                    <m:sup>
+                      <m:r>
+                        <w:rPr>
+                          <w:rFonts w:ascii="Latin Modern Math" w:hAnsi="Latin Modern Math"/>
+                        </w:rPr>
+                        <m:t>2</m:t>
+                      </m:r>
+                    </m:sup>
+                  </m:sSup>
+                </m:num>
+                <m:den>
+                  <m:r>
+                    <w:rPr>
+                      <w:rFonts w:ascii="Latin Modern Math" w:hAnsi="Latin Modern Math"/>
+                    </w:rPr>
+                    <m:t>4</m:t>
+                  </m:r>
+                  <m:sSubSup>
+                    <m:sSubSupPr>
+                      <m:ctrlPr>
+                        <w:rPr>
+                          <w:rFonts w:ascii="Latin Modern Math" w:hAnsi="Latin Modern Math"/>
+                          <w:i/>
+                        </w:rPr>
+                      </m:ctrlPr>
+                    </m:sSubSupPr>
+                    <m:e>
+                      <m:r>
+                        <w:rPr>
+                          <w:rFonts w:ascii="Latin Modern Math" w:hAnsi="Latin Modern Math"/>
+                        </w:rPr>
+                        <m:t>n</m:t>
+                      </m:r>
+                    </m:e>
+                    <m:sub>
+                      <m:r>
+                        <w:rPr>
+                          <w:rFonts w:ascii="Latin Modern Math" w:hAnsi="Latin Modern Math"/>
+                        </w:rPr>
+                        <m:t>g</m:t>
+                      </m:r>
+                    </m:sub>
+                    <m:sup>
+                      <m:r>
+                        <w:rPr>
+                          <w:rFonts w:ascii="Latin Modern Math" w:hAnsi="Latin Modern Math"/>
+                        </w:rPr>
+                        <m:t>2</m:t>
+                      </m:r>
+                    </m:sup>
+                  </m:sSubSup>
+                </m:den>
+              </m:f>
+            </m:e>
+          </m:rad>
+          <m:r>
+            <w:rPr>
+              <w:rFonts w:ascii="Latin Modern Math" w:hAnsi="Latin Modern Math"/>
+            </w:rPr>
+            <m:t xml:space="preserve"> </m:t>
+          </m:r>
+        </m:oMath>
+      </m:oMathPara>
+    </w:p>
+    <w:p>
+      <w:pPr>
+        <w:jc w:val="both"/>
+      </w:pPr>
+    </w:p>
+    <w:p>
+      <w:pPr>
+        <w:jc w:val="both"/>
+      </w:pPr>
+      <w:r>
+        <w:t xml:space="preserve">Clearly, </w:t>
+      </w:r>
+      <w:r>
+        <w:t>this equation is symmetric, so we can simply use the mean to estimate the probability of winning</w:t>
+      </w:r>
+      <w:r>
+        <w:t>. For example, in the extreme case where 2 players play 1 rack, one player will win with 100% observed probability.</w:t>
+      </w:r>
+    </w:p>
+    <w:p>
+      <w:pPr>
+        <w:jc w:val="both"/>
+      </w:pPr>
+    </w:p>
+    <w:p>
+      <w:pPr>
+        <w:jc w:val="both"/>
+      </w:pPr>
+      <w:r>
+        <w:t>Therefore in this scenario:</w:t>
+      </w:r>
+    </w:p>
+    <w:p>
+      <w:pPr>
+        <w:jc w:val="both"/>
+      </w:pPr>
+      <m:oMathPara>
+        <m:oMath>
+          <m:sSub>
+            <m:sSubPr>
+              <m:ctrlPr>
+                <w:rPr>
+                  <w:rFonts w:ascii="Latin Modern Math" w:hAnsi="Latin Modern Math"/>
+                  <w:i/>
+                </w:rPr>
+              </m:ctrlPr>
+            </m:sSubPr>
+            <m:e>
+              <m:r>
+                <w:rPr>
+                  <w:rFonts w:ascii="Latin Modern Math" w:hAnsi="Latin Modern Math"/>
+                </w:rPr>
+                <m:t>n</m:t>
+              </m:r>
+            </m:e>
+            <m:sub>
+              <m:r>
+                <w:rPr>
+                  <w:rFonts w:ascii="Latin Modern Math" w:hAnsi="Latin Modern Math"/>
+                </w:rPr>
+                <m:t>g</m:t>
+              </m:r>
+            </m:sub>
+          </m:sSub>
+          <m:r>
+            <w:rPr>
+              <w:rFonts w:ascii="Latin Modern Math" w:hAnsi="Latin Modern Math"/>
+            </w:rPr>
+            <m:t>=1</m:t>
+          </m:r>
+        </m:oMath>
+      </m:oMathPara>
+    </w:p>
+    <w:p>
+      <w:pPr>
+        <w:jc w:val="both"/>
+      </w:pPr>
+      <m:oMathPara>
+        <m:oMath>
+          <m:acc>
+            <m:accPr>
+              <m:ctrlPr>
+                <w:rPr>
+                  <w:rFonts w:ascii="Latin Modern Math" w:hAnsi="Latin Modern Math"/>
+                  <w:i/>
+                </w:rPr>
+              </m:ctrlPr>
+            </m:accPr>
+            <m:e>
+              <m:r>
+                <w:rPr>
+                  <w:rFonts w:ascii="Latin Modern Math" w:hAnsi="Latin Modern Math"/>
+                </w:rPr>
+                <m:t>p</m:t>
+              </m:r>
+            </m:e>
+          </m:acc>
+          <m:r>
+            <w:rPr>
+              <w:rFonts w:ascii="Latin Modern Math" w:hAnsi="Latin Modern Math"/>
+            </w:rPr>
+            <m:t>=1</m:t>
+          </m:r>
+        </m:oMath>
+      </m:oMathPara>
+    </w:p>
+    <w:p>
+      <w:pPr>
+        <w:jc w:val="both"/>
+      </w:pPr>
+    </w:p>
+    <w:p>
+      <w:pPr>
+        <w:jc w:val="both"/>
+      </w:pPr>
+      <w:r>
+        <w:t xml:space="preserve">Then it is up to the user to decide the </w:t>
+      </w:r>
+      <m:oMath>
+        <m:r>
+          <w:rPr>
+            <w:rFonts w:ascii="Latin Modern Math" w:hAnsi="Latin Modern Math"/>
+          </w:rPr>
+          <m:t>z</m:t>
+        </m:r>
+      </m:oMath>
+      <w:r>
+        <w:t xml:space="preserve"> score. Suppose we use </w:t>
+      </w:r>
+      <m:oMath>
+        <m:r>
+          <w:rPr>
+            <w:rFonts w:ascii="Latin Modern Math" w:hAnsi="Latin Modern Math"/>
+          </w:rPr>
+          <m:t>z=1</m:t>
+        </m:r>
+      </m:oMath>
+      <w:r>
+        <w:t xml:space="preserve"> which basically means the probability is 68% likely to be bounded between the interval calculated by the Wilson’s score. However, for simplicity we take the mean.</w:t>
+      </w:r>
+    </w:p>
+    <w:p>
+      <w:pPr>
+        <w:jc w:val="both"/>
+      </w:pPr>
+      <m:oMathPara>
+        <m:oMath>
+          <m:r>
+            <w:rPr>
+              <w:rFonts w:ascii="Latin Modern Math" w:hAnsi="Latin Modern Math"/>
+            </w:rPr>
+            <w:lastRenderedPageBreak/>
+            <m:t>p=</m:t>
+          </m:r>
+          <m:f>
+            <m:fPr>
+              <m:ctrlPr>
+                <w:rPr>
+                  <w:rFonts w:ascii="Latin Modern Math" w:hAnsi="Latin Modern Math"/>
+                  <w:i/>
+                </w:rPr>
+              </m:ctrlPr>
+            </m:fPr>
+            <m:num>
+              <m:acc>
+                <m:accPr>
+                  <m:ctrlPr>
+                    <w:rPr>
+                      <w:rFonts w:ascii="Latin Modern Math" w:hAnsi="Latin Modern Math"/>
+                      <w:i/>
+                    </w:rPr>
+                  </m:ctrlPr>
+                </m:accPr>
+                <m:e>
+                  <m:r>
+                    <w:rPr>
+                      <w:rFonts w:ascii="Latin Modern Math" w:hAnsi="Latin Modern Math"/>
+                    </w:rPr>
+                    <m:t>p</m:t>
+                  </m:r>
+                </m:e>
+              </m:acc>
+              <m:r>
+                <w:rPr>
+                  <w:rFonts w:ascii="Latin Modern Math" w:hAnsi="Latin Modern Math"/>
+                </w:rPr>
+                <m:t>+</m:t>
+              </m:r>
+              <m:f>
+                <m:fPr>
+                  <m:ctrlPr>
+                    <w:rPr>
+                      <w:rFonts w:ascii="Latin Modern Math" w:hAnsi="Latin Modern Math"/>
+                      <w:i/>
+                    </w:rPr>
+                  </m:ctrlPr>
+                </m:fPr>
+                <m:num>
+                  <m:sSup>
+                    <m:sSupPr>
+                      <m:ctrlPr>
+                        <w:rPr>
+                          <w:rFonts w:ascii="Latin Modern Math" w:hAnsi="Latin Modern Math"/>
+                          <w:i/>
+                        </w:rPr>
+                      </m:ctrlPr>
+                    </m:sSupPr>
+                    <m:e>
+                      <m:r>
+                        <w:rPr>
+                          <w:rFonts w:ascii="Latin Modern Math" w:hAnsi="Latin Modern Math"/>
+                        </w:rPr>
+                        <m:t>z</m:t>
+                      </m:r>
+                    </m:e>
+                    <m:sup>
+                      <m:r>
+                        <w:rPr>
+                          <w:rFonts w:ascii="Latin Modern Math" w:hAnsi="Latin Modern Math"/>
+                        </w:rPr>
+                        <m:t>2</m:t>
+                      </m:r>
+                    </m:sup>
+                  </m:sSup>
+                </m:num>
+                <m:den>
+                  <m:r>
+                    <w:rPr>
+                      <w:rFonts w:ascii="Latin Modern Math" w:hAnsi="Latin Modern Math"/>
+                    </w:rPr>
+                    <m:t>2</m:t>
+                  </m:r>
+                  <m:sSub>
+                    <m:sSubPr>
+                      <m:ctrlPr>
+                        <w:rPr>
+                          <w:rFonts w:ascii="Latin Modern Math" w:hAnsi="Latin Modern Math"/>
+                          <w:i/>
+                        </w:rPr>
+                      </m:ctrlPr>
+                    </m:sSubPr>
+                    <m:e>
+                      <m:r>
+                        <w:rPr>
+                          <w:rFonts w:ascii="Latin Modern Math" w:hAnsi="Latin Modern Math"/>
+                        </w:rPr>
+                        <m:t>n</m:t>
+                      </m:r>
+                    </m:e>
+                    <m:sub>
+                      <m:r>
+                        <w:rPr>
+                          <w:rFonts w:ascii="Latin Modern Math" w:hAnsi="Latin Modern Math"/>
+                        </w:rPr>
+                        <m:t>g</m:t>
+                      </m:r>
+                    </m:sub>
+                  </m:sSub>
+                </m:den>
+              </m:f>
+            </m:num>
+            <m:den>
+              <m:r>
+                <w:rPr>
+                  <w:rFonts w:ascii="Latin Modern Math" w:hAnsi="Latin Modern Math"/>
+                </w:rPr>
+                <m:t>1+</m:t>
+              </m:r>
+              <m:f>
+                <m:fPr>
+                  <m:ctrlPr>
+                    <w:rPr>
+                      <w:rFonts w:ascii="Latin Modern Math" w:hAnsi="Latin Modern Math"/>
+                      <w:i/>
+                    </w:rPr>
+                  </m:ctrlPr>
+                </m:fPr>
+                <m:num>
+                  <m:sSup>
+                    <m:sSupPr>
+                      <m:ctrlPr>
+                        <w:rPr>
+                          <w:rFonts w:ascii="Latin Modern Math" w:hAnsi="Latin Modern Math"/>
+                          <w:i/>
+                        </w:rPr>
+                      </m:ctrlPr>
+                    </m:sSupPr>
+                    <m:e>
+                      <m:r>
+                        <w:rPr>
+                          <w:rFonts w:ascii="Latin Modern Math" w:hAnsi="Latin Modern Math"/>
+                        </w:rPr>
+                        <m:t>z</m:t>
+                      </m:r>
+                    </m:e>
+                    <m:sup>
+                      <m:r>
+                        <w:rPr>
+                          <w:rFonts w:ascii="Latin Modern Math" w:hAnsi="Latin Modern Math"/>
+                        </w:rPr>
+                        <m:t>2</m:t>
+                      </m:r>
+                    </m:sup>
+                  </m:sSup>
+                </m:num>
+                <m:den>
+                  <m:sSub>
+                    <m:sSubPr>
+                      <m:ctrlPr>
+                        <w:rPr>
+                          <w:rFonts w:ascii="Latin Modern Math" w:hAnsi="Latin Modern Math"/>
+                          <w:i/>
+                        </w:rPr>
+                      </m:ctrlPr>
+                    </m:sSubPr>
+                    <m:e>
+                      <m:r>
+                        <w:rPr>
+                          <w:rFonts w:ascii="Latin Modern Math" w:hAnsi="Latin Modern Math"/>
+                        </w:rPr>
+                        <m:t>n</m:t>
+                      </m:r>
+                    </m:e>
+                    <m:sub>
+                      <m:r>
+                        <w:rPr>
+                          <w:rFonts w:ascii="Latin Modern Math" w:hAnsi="Latin Modern Math"/>
+                        </w:rPr>
+                        <m:t>g</m:t>
+                      </m:r>
+                    </m:sub>
+                  </m:sSub>
+                </m:den>
+              </m:f>
+            </m:den>
+          </m:f>
+          <m:r>
+            <w:rPr>
+              <w:rFonts w:ascii="Latin Modern Math" w:hAnsi="Latin Modern Math"/>
+            </w:rPr>
+            <m:t>=0.75</m:t>
+          </m:r>
+        </m:oMath>
+      </m:oMathPara>
+    </w:p>
+    <w:p>
+      <w:pPr>
+        <w:jc w:val="both"/>
+      </w:pPr>
+    </w:p>
+    <w:p>
+      <w:pPr>
+        <w:jc w:val="both"/>
+      </w:pPr>
+      <w:r>
+        <w:t>An interesting point of using Wilson’s score to estimate the confidence interval</w:t>
+      </w:r>
+      <w:r>
+        <w:t xml:space="preserve"> is that this can be translated into a Elo bound as well, further investigation is required to make this of practical use.</w:t>
+      </w:r>
     </w:p>
     <w:p>
       <w:pPr>
@@ -8290,7 +9054,7 @@
 </file>
 
 <file path=customXml/itemProps1.xml><?xml version="1.0" encoding="utf-8"?>
-<ds:datastoreItem xmlns:ds="http://schemas.openxmlformats.org/officeDocument/2006/customXml" ds:itemID="{DB07ECE1-033D-4A9B-9940-3A48029EA51C}">
+<ds:datastoreItem xmlns:ds="http://schemas.openxmlformats.org/officeDocument/2006/customXml" ds:itemID="{B1DBC056-8D0E-4C83-81A0-2F53E604B454}">
   <ds:schemaRefs>
     <ds:schemaRef ds:uri="http://schemas.openxmlformats.org/officeDocument/2006/bibliography"/>
   </ds:schemaRefs>
